--- a/提交.docx
+++ b/提交.docx
@@ -20,6 +20,37 @@
           <w:rFonts w:hint="eastAsia"/>
         </w:rPr>
         <w:t>会不会出现红色叹号呢</w:t>
+      </w:r>
+    </w:p>
+    <w:p>
+      <w:pPr>
+        <w:rPr>
+          <w:rFonts w:hint="eastAsia"/>
+        </w:rPr>
+      </w:pPr>
+      <w:r>
+        <w:rPr>
+          <w:rFonts w:hint="eastAsia"/>
+        </w:rPr>
+        <w:t>我又来修改文件了</w:t>
+      </w:r>
+      <w:r>
+        <w:rPr>
+          <w:rFonts w:hint="eastAsia"/>
+        </w:rPr>
+        <w:t>,</w:t>
+      </w:r>
+      <w:r>
+        <w:rPr>
+          <w:rFonts w:hint="eastAsia"/>
+        </w:rPr>
+        <w:t>你能看出我修改了什么内容吗</w:t>
+      </w:r>
+      <w:r>
+        <w:rPr>
+          <w:rFonts w:hint="eastAsia"/>
+        </w:rPr>
+        <w:t>?</w:t>
       </w:r>
       <w:bookmarkStart w:id="0" w:name="_GoBack"/>
       <w:bookmarkEnd w:id="0"/>
